--- a/FrontEndCompleteResoucesAndLinks.docx
+++ b/FrontEndCompleteResoucesAndLinks.docx
@@ -85,8 +85,21 @@
           <w:numId w:val="1"/>
         </w:numPr>
       </w:pPr>
-      <w:r>
-        <w:t>ArindamPaul – JS underthe hood</w:t>
+      <w:proofErr w:type="spellStart"/>
+      <w:r>
+        <w:t>ArindamPaul</w:t>
+      </w:r>
+      <w:proofErr w:type="spellEnd"/>
+      <w:r>
+        <w:t xml:space="preserve"> – JS </w:t>
+      </w:r>
+      <w:proofErr w:type="spellStart"/>
+      <w:r>
+        <w:t>underthe</w:t>
+      </w:r>
+      <w:proofErr w:type="spellEnd"/>
+      <w:r>
+        <w:t xml:space="preserve"> hood</w:t>
       </w:r>
     </w:p>
     <w:p>
@@ -116,32 +129,44 @@
         </w:numPr>
       </w:pPr>
       <w:r>
-        <w:t>Big FrontEnd</w:t>
-      </w:r>
-    </w:p>
-    <w:p>
-      <w:pPr>
-        <w:pStyle w:val="ListParagraph"/>
-        <w:numPr>
-          <w:ilvl w:val="0"/>
-          <w:numId w:val="1"/>
-        </w:numPr>
-      </w:pPr>
+        <w:t xml:space="preserve">Big </w:t>
+      </w:r>
+      <w:proofErr w:type="spellStart"/>
+      <w:r>
+        <w:t>FrontEnd</w:t>
+      </w:r>
+      <w:proofErr w:type="spellEnd"/>
+    </w:p>
+    <w:p>
+      <w:pPr>
+        <w:pStyle w:val="ListParagraph"/>
+        <w:numPr>
+          <w:ilvl w:val="0"/>
+          <w:numId w:val="1"/>
+        </w:numPr>
+      </w:pPr>
+      <w:proofErr w:type="spellStart"/>
       <w:r>
         <w:t>FrontEndGeek</w:t>
       </w:r>
-    </w:p>
-    <w:p>
-      <w:pPr>
-        <w:pStyle w:val="ListParagraph"/>
-        <w:numPr>
-          <w:ilvl w:val="0"/>
-          <w:numId w:val="1"/>
-        </w:numPr>
-      </w:pPr>
-      <w:r>
-        <w:t>JS Video NamsteJS</w:t>
-      </w:r>
+      <w:proofErr w:type="spellEnd"/>
+    </w:p>
+    <w:p>
+      <w:pPr>
+        <w:pStyle w:val="ListParagraph"/>
+        <w:numPr>
+          <w:ilvl w:val="0"/>
+          <w:numId w:val="1"/>
+        </w:numPr>
+      </w:pPr>
+      <w:r>
+        <w:t xml:space="preserve">JS Video </w:t>
+      </w:r>
+      <w:proofErr w:type="spellStart"/>
+      <w:r>
+        <w:t>NamsteJS</w:t>
+      </w:r>
+      <w:proofErr w:type="spellEnd"/>
       <w:r>
         <w:t xml:space="preserve"> - </w:t>
       </w:r>
@@ -162,8 +187,13 @@
           <w:numId w:val="1"/>
         </w:numPr>
       </w:pPr>
-      <w:r>
-        <w:t xml:space="preserve">NamasteJS 2 - </w:t>
+      <w:proofErr w:type="spellStart"/>
+      <w:r>
+        <w:t>NamasteJS</w:t>
+      </w:r>
+      <w:proofErr w:type="spellEnd"/>
+      <w:r>
+        <w:t xml:space="preserve"> 2 - </w:t>
       </w:r>
       <w:hyperlink r:id="rId7" w:history="1">
         <w:r>
@@ -186,11 +216,24 @@
         </w:numPr>
       </w:pPr>
       <w:r>
-        <w:t>Core Javascript Fundamentals</w:t>
-      </w:r>
-      <w:r>
-        <w:t xml:space="preserve"> – NamasteJS</w:t>
-      </w:r>
+        <w:t xml:space="preserve">Core </w:t>
+      </w:r>
+      <w:proofErr w:type="spellStart"/>
+      <w:r>
+        <w:t>Javascript</w:t>
+      </w:r>
+      <w:proofErr w:type="spellEnd"/>
+      <w:r>
+        <w:t xml:space="preserve"> Fundamentals</w:t>
+      </w:r>
+      <w:r>
+        <w:t xml:space="preserve"> – </w:t>
+      </w:r>
+      <w:proofErr w:type="spellStart"/>
+      <w:r>
+        <w:t>NamasteJS</w:t>
+      </w:r>
+      <w:proofErr w:type="spellEnd"/>
       <w:r>
         <w:t xml:space="preserve"> </w:t>
       </w:r>
@@ -226,7 +269,15 @@
         <w:t>Cracking the Frontend Interview</w:t>
       </w:r>
       <w:r>
-        <w:t xml:space="preserve"> – NamasteJS </w:t>
+        <w:t xml:space="preserve"> – </w:t>
+      </w:r>
+      <w:proofErr w:type="spellStart"/>
+      <w:r>
+        <w:t>NamasteJS</w:t>
+      </w:r>
+      <w:proofErr w:type="spellEnd"/>
+      <w:r>
+        <w:t xml:space="preserve"> </w:t>
       </w:r>
       <w:hyperlink r:id="rId9" w:history="1">
         <w:r>
@@ -252,7 +303,15 @@
         <w:t>Frontend Interview Questions</w:t>
       </w:r>
       <w:r>
-        <w:t xml:space="preserve"> – namasteJS </w:t>
+        <w:t xml:space="preserve"> – </w:t>
+      </w:r>
+      <w:proofErr w:type="spellStart"/>
+      <w:r>
+        <w:t>namasteJS</w:t>
+      </w:r>
+      <w:proofErr w:type="spellEnd"/>
+      <w:r>
+        <w:t xml:space="preserve"> </w:t>
       </w:r>
       <w:r>
         <w:t xml:space="preserve"> </w:t>
@@ -292,8 +351,13 @@
         <w:t>Advance JS</w:t>
       </w:r>
       <w:r>
-        <w:t>-DaveJS</w:t>
-      </w:r>
+        <w:t>-</w:t>
+      </w:r>
+      <w:proofErr w:type="spellStart"/>
+      <w:r>
+        <w:t>DaveJS</w:t>
+      </w:r>
+      <w:proofErr w:type="spellEnd"/>
       <w:r>
         <w:t xml:space="preserve"> - </w:t>
       </w:r>
@@ -435,20 +499,27 @@
         </w:numPr>
       </w:pPr>
       <w:r>
-        <w:t>Big FrontEnd</w:t>
-      </w:r>
-    </w:p>
-    <w:p>
-      <w:pPr>
-        <w:pStyle w:val="ListParagraph"/>
-        <w:numPr>
-          <w:ilvl w:val="0"/>
-          <w:numId w:val="1"/>
-        </w:numPr>
-      </w:pPr>
+        <w:t xml:space="preserve">Big </w:t>
+      </w:r>
+      <w:proofErr w:type="spellStart"/>
+      <w:r>
+        <w:t>FrontEnd</w:t>
+      </w:r>
+      <w:proofErr w:type="spellEnd"/>
+    </w:p>
+    <w:p>
+      <w:pPr>
+        <w:pStyle w:val="ListParagraph"/>
+        <w:numPr>
+          <w:ilvl w:val="0"/>
+          <w:numId w:val="1"/>
+        </w:numPr>
+      </w:pPr>
+      <w:proofErr w:type="spellStart"/>
       <w:r>
         <w:t>FrontEndGeek</w:t>
       </w:r>
+      <w:proofErr w:type="spellEnd"/>
     </w:p>
     <w:p>
       <w:pPr>
@@ -559,9 +630,11 @@
           <w:numId w:val="2"/>
         </w:numPr>
       </w:pPr>
+      <w:proofErr w:type="spellStart"/>
       <w:r>
         <w:t>Layouting</w:t>
       </w:r>
+      <w:proofErr w:type="spellEnd"/>
     </w:p>
     <w:p>
       <w:pPr>
@@ -609,15 +682,27 @@
           <w:szCs w:val="36"/>
         </w:rPr>
       </w:pPr>
-      <w:r>
-        <w:rPr>
-          <w:b/>
-          <w:bCs/>
-          <w:color w:val="385623" w:themeColor="accent6" w:themeShade="80"/>
-          <w:sz w:val="36"/>
-          <w:szCs w:val="36"/>
-        </w:rPr>
-        <w:t>NodeJs –</w:t>
+      <w:proofErr w:type="spellStart"/>
+      <w:r>
+        <w:rPr>
+          <w:b/>
+          <w:bCs/>
+          <w:color w:val="385623" w:themeColor="accent6" w:themeShade="80"/>
+          <w:sz w:val="36"/>
+          <w:szCs w:val="36"/>
+        </w:rPr>
+        <w:t>NodeJs</w:t>
+      </w:r>
+      <w:proofErr w:type="spellEnd"/>
+      <w:r>
+        <w:rPr>
+          <w:b/>
+          <w:bCs/>
+          <w:color w:val="385623" w:themeColor="accent6" w:themeShade="80"/>
+          <w:sz w:val="36"/>
+          <w:szCs w:val="36"/>
+        </w:rPr>
+        <w:t xml:space="preserve"> –</w:t>
       </w:r>
       <w:r>
         <w:rPr>
@@ -668,9 +753,11 @@
           <w:numId w:val="1"/>
         </w:numPr>
       </w:pPr>
+      <w:proofErr w:type="spellStart"/>
       <w:r>
         <w:t>NamesteDev</w:t>
       </w:r>
+      <w:proofErr w:type="spellEnd"/>
     </w:p>
     <w:p>
       <w:pPr>
@@ -694,15 +781,27 @@
           <w:szCs w:val="36"/>
         </w:rPr>
       </w:pPr>
-      <w:r>
-        <w:rPr>
-          <w:b/>
-          <w:bCs/>
-          <w:color w:val="385623" w:themeColor="accent6" w:themeShade="80"/>
-          <w:sz w:val="36"/>
-          <w:szCs w:val="36"/>
-        </w:rPr>
-        <w:t>FrontEnd System Design</w:t>
+      <w:proofErr w:type="spellStart"/>
+      <w:r>
+        <w:rPr>
+          <w:b/>
+          <w:bCs/>
+          <w:color w:val="385623" w:themeColor="accent6" w:themeShade="80"/>
+          <w:sz w:val="36"/>
+          <w:szCs w:val="36"/>
+        </w:rPr>
+        <w:t>FrontEnd</w:t>
+      </w:r>
+      <w:proofErr w:type="spellEnd"/>
+      <w:r>
+        <w:rPr>
+          <w:b/>
+          <w:bCs/>
+          <w:color w:val="385623" w:themeColor="accent6" w:themeShade="80"/>
+          <w:sz w:val="36"/>
+          <w:szCs w:val="36"/>
+        </w:rPr>
+        <w:t xml:space="preserve"> System Design</w:t>
       </w:r>
       <w:r>
         <w:rPr>
@@ -765,19 +864,35 @@
       </w:pPr>
       <w:r>
         <w:lastRenderedPageBreak/>
-        <w:t>Front End Engineer Youtube Channel</w:t>
-      </w:r>
-    </w:p>
-    <w:p>
-      <w:pPr>
-        <w:pStyle w:val="ListParagraph"/>
-        <w:numPr>
-          <w:ilvl w:val="0"/>
-          <w:numId w:val="1"/>
-        </w:numPr>
-      </w:pPr>
-      <w:r>
-        <w:t>Front End NamasteDev , System Design Gaurav Sen</w:t>
+        <w:t xml:space="preserve">Front End Engineer </w:t>
+      </w:r>
+      <w:proofErr w:type="spellStart"/>
+      <w:r>
+        <w:t>Youtube</w:t>
+      </w:r>
+      <w:proofErr w:type="spellEnd"/>
+      <w:r>
+        <w:t xml:space="preserve"> Channel</w:t>
+      </w:r>
+    </w:p>
+    <w:p>
+      <w:pPr>
+        <w:pStyle w:val="ListParagraph"/>
+        <w:numPr>
+          <w:ilvl w:val="0"/>
+          <w:numId w:val="1"/>
+        </w:numPr>
+      </w:pPr>
+      <w:r>
+        <w:t xml:space="preserve">Front End </w:t>
+      </w:r>
+      <w:proofErr w:type="spellStart"/>
+      <w:r>
+        <w:t>NamasteDev</w:t>
+      </w:r>
+      <w:proofErr w:type="spellEnd"/>
+      <w:r>
+        <w:t xml:space="preserve"> , System Design Gaurav Sen</w:t>
       </w:r>
     </w:p>
     <w:p>
@@ -889,11 +1004,32 @@
         </w:numPr>
       </w:pPr>
       <w:r>
-        <w:t>Big FrontEnd .dev</w:t>
-      </w:r>
-      <w:r>
-        <w:t xml:space="preserve"> , Frontendgeek , greatfrontend</w:t>
-      </w:r>
+        <w:t xml:space="preserve">Big </w:t>
+      </w:r>
+      <w:proofErr w:type="spellStart"/>
+      <w:r>
+        <w:t>FrontEnd</w:t>
+      </w:r>
+      <w:proofErr w:type="spellEnd"/>
+      <w:r>
+        <w:t xml:space="preserve"> .dev</w:t>
+      </w:r>
+      <w:r>
+        <w:t xml:space="preserve"> , </w:t>
+      </w:r>
+      <w:proofErr w:type="spellStart"/>
+      <w:r>
+        <w:t>Frontendgeek</w:t>
+      </w:r>
+      <w:proofErr w:type="spellEnd"/>
+      <w:r>
+        <w:t xml:space="preserve"> , </w:t>
+      </w:r>
+      <w:proofErr w:type="spellStart"/>
+      <w:r>
+        <w:t>greatfrontend</w:t>
+      </w:r>
+      <w:proofErr w:type="spellEnd"/>
       <w:r>
         <w:t xml:space="preserve"> – Master Questions from this</w:t>
       </w:r>
@@ -920,15 +1056,27 @@
           <w:szCs w:val="36"/>
         </w:rPr>
       </w:pPr>
-      <w:r>
-        <w:rPr>
-          <w:b/>
-          <w:bCs/>
-          <w:color w:val="385623" w:themeColor="accent6" w:themeShade="80"/>
-          <w:sz w:val="36"/>
-          <w:szCs w:val="36"/>
-        </w:rPr>
-        <w:t>InterView Prep</w:t>
+      <w:proofErr w:type="spellStart"/>
+      <w:r>
+        <w:rPr>
+          <w:b/>
+          <w:bCs/>
+          <w:color w:val="385623" w:themeColor="accent6" w:themeShade="80"/>
+          <w:sz w:val="36"/>
+          <w:szCs w:val="36"/>
+        </w:rPr>
+        <w:t>InterView</w:t>
+      </w:r>
+      <w:proofErr w:type="spellEnd"/>
+      <w:r>
+        <w:rPr>
+          <w:b/>
+          <w:bCs/>
+          <w:color w:val="385623" w:themeColor="accent6" w:themeShade="80"/>
+          <w:sz w:val="36"/>
+          <w:szCs w:val="36"/>
+        </w:rPr>
+        <w:t xml:space="preserve"> Prep</w:t>
       </w:r>
       <w:r>
         <w:rPr>
@@ -989,44 +1137,75 @@
           <w:numId w:val="1"/>
         </w:numPr>
       </w:pPr>
-      <w:r>
-        <w:t>ChakDe Youtube Channel</w:t>
-      </w:r>
-    </w:p>
-    <w:p>
-      <w:pPr>
-        <w:pStyle w:val="ListParagraph"/>
-        <w:numPr>
-          <w:ilvl w:val="0"/>
-          <w:numId w:val="1"/>
-        </w:numPr>
-      </w:pPr>
-      <w:r>
-        <w:t>More Youtube Interview Prep</w:t>
-      </w:r>
-    </w:p>
-    <w:p>
-      <w:pPr>
-        <w:pStyle w:val="ListParagraph"/>
-        <w:numPr>
-          <w:ilvl w:val="0"/>
-          <w:numId w:val="1"/>
-        </w:numPr>
-      </w:pPr>
-      <w:r>
-        <w:t>Nameste Interview Prep</w:t>
-      </w:r>
-    </w:p>
-    <w:p>
-      <w:pPr>
-        <w:pStyle w:val="ListParagraph"/>
-        <w:numPr>
-          <w:ilvl w:val="0"/>
-          <w:numId w:val="1"/>
-        </w:numPr>
-      </w:pPr>
-      <w:r>
-        <w:t>ProCodrr Mock Interviews</w:t>
+      <w:proofErr w:type="spellStart"/>
+      <w:r>
+        <w:t>ChakDe</w:t>
+      </w:r>
+      <w:proofErr w:type="spellEnd"/>
+      <w:r>
+        <w:t xml:space="preserve"> </w:t>
+      </w:r>
+      <w:proofErr w:type="spellStart"/>
+      <w:r>
+        <w:t>Youtube</w:t>
+      </w:r>
+      <w:proofErr w:type="spellEnd"/>
+      <w:r>
+        <w:t xml:space="preserve"> Channel</w:t>
+      </w:r>
+    </w:p>
+    <w:p>
+      <w:pPr>
+        <w:pStyle w:val="ListParagraph"/>
+        <w:numPr>
+          <w:ilvl w:val="0"/>
+          <w:numId w:val="1"/>
+        </w:numPr>
+      </w:pPr>
+      <w:r>
+        <w:t xml:space="preserve">More </w:t>
+      </w:r>
+      <w:proofErr w:type="spellStart"/>
+      <w:r>
+        <w:t>Youtube</w:t>
+      </w:r>
+      <w:proofErr w:type="spellEnd"/>
+      <w:r>
+        <w:t xml:space="preserve"> Interview Prep</w:t>
+      </w:r>
+    </w:p>
+    <w:p>
+      <w:pPr>
+        <w:pStyle w:val="ListParagraph"/>
+        <w:numPr>
+          <w:ilvl w:val="0"/>
+          <w:numId w:val="1"/>
+        </w:numPr>
+      </w:pPr>
+      <w:proofErr w:type="spellStart"/>
+      <w:r>
+        <w:t>Nameste</w:t>
+      </w:r>
+      <w:proofErr w:type="spellEnd"/>
+      <w:r>
+        <w:t xml:space="preserve"> Interview Prep</w:t>
+      </w:r>
+    </w:p>
+    <w:p>
+      <w:pPr>
+        <w:pStyle w:val="ListParagraph"/>
+        <w:numPr>
+          <w:ilvl w:val="0"/>
+          <w:numId w:val="1"/>
+        </w:numPr>
+      </w:pPr>
+      <w:proofErr w:type="spellStart"/>
+      <w:r>
+        <w:t>ProCodrr</w:t>
+      </w:r>
+      <w:proofErr w:type="spellEnd"/>
+      <w:r>
+        <w:t xml:space="preserve"> Mock Interviews</w:t>
       </w:r>
     </w:p>
     <w:p>
@@ -1084,8 +1263,13 @@
           <w:numId w:val="1"/>
         </w:numPr>
       </w:pPr>
-      <w:r>
-        <w:t xml:space="preserve">Namste Interview Prep- </w:t>
+      <w:proofErr w:type="spellStart"/>
+      <w:r>
+        <w:t>Namste</w:t>
+      </w:r>
+      <w:proofErr w:type="spellEnd"/>
+      <w:r>
+        <w:t xml:space="preserve"> Interview Prep- </w:t>
       </w:r>
       <w:hyperlink r:id="rId15" w:history="1">
         <w:r>
@@ -1109,7 +1293,15 @@
         </w:numPr>
       </w:pPr>
       <w:r>
-        <w:t>Update All Tools File to update tools knowledge regurarly and update it on LinkedIn</w:t>
+        <w:t xml:space="preserve">Update All Tools File to update tools knowledge </w:t>
+      </w:r>
+      <w:proofErr w:type="spellStart"/>
+      <w:r>
+        <w:t>regurarly</w:t>
+      </w:r>
+      <w:proofErr w:type="spellEnd"/>
+      <w:r>
+        <w:t xml:space="preserve"> and update it on LinkedIn</w:t>
       </w:r>
     </w:p>
     <w:p/>
@@ -1150,11 +1342,19 @@
           <w:color w:val="385623" w:themeColor="accent6" w:themeShade="80"/>
         </w:rPr>
       </w:pPr>
-      <w:r>
-        <w:rPr>
-          <w:color w:val="385623" w:themeColor="accent6" w:themeShade="80"/>
-        </w:rPr>
-        <w:t>Prepration guide -</w:t>
+      <w:proofErr w:type="spellStart"/>
+      <w:r>
+        <w:rPr>
+          <w:color w:val="385623" w:themeColor="accent6" w:themeShade="80"/>
+        </w:rPr>
+        <w:t>Prepration</w:t>
+      </w:r>
+      <w:proofErr w:type="spellEnd"/>
+      <w:r>
+        <w:rPr>
+          <w:color w:val="385623" w:themeColor="accent6" w:themeShade="80"/>
+        </w:rPr>
+        <w:t xml:space="preserve"> guide -</w:t>
       </w:r>
       <w:r>
         <w:t xml:space="preserve"> </w:t>
@@ -1170,11 +1370,19 @@
       </w:hyperlink>
     </w:p>
     <w:p>
-      <w:r>
-        <w:rPr>
-          <w:color w:val="385623" w:themeColor="accent6" w:themeShade="80"/>
-        </w:rPr>
-        <w:t>Prepration guide</w:t>
+      <w:proofErr w:type="spellStart"/>
+      <w:r>
+        <w:rPr>
+          <w:color w:val="385623" w:themeColor="accent6" w:themeShade="80"/>
+        </w:rPr>
+        <w:t>Prepration</w:t>
+      </w:r>
+      <w:proofErr w:type="spellEnd"/>
+      <w:r>
+        <w:rPr>
+          <w:color w:val="385623" w:themeColor="accent6" w:themeShade="80"/>
+        </w:rPr>
+        <w:t xml:space="preserve"> guide</w:t>
       </w:r>
       <w:r>
         <w:rPr>
@@ -1206,11 +1414,19 @@
           <w:color w:val="C00000"/>
         </w:rPr>
       </w:pPr>
-      <w:r>
-        <w:rPr>
-          <w:color w:val="385623" w:themeColor="accent6" w:themeShade="80"/>
-        </w:rPr>
-        <w:t xml:space="preserve">ChackDe Channel </w:t>
+      <w:proofErr w:type="spellStart"/>
+      <w:r>
+        <w:rPr>
+          <w:color w:val="385623" w:themeColor="accent6" w:themeShade="80"/>
+        </w:rPr>
+        <w:t>ChackDe</w:t>
+      </w:r>
+      <w:proofErr w:type="spellEnd"/>
+      <w:r>
+        <w:rPr>
+          <w:color w:val="385623" w:themeColor="accent6" w:themeShade="80"/>
+        </w:rPr>
+        <w:t xml:space="preserve"> Channel </w:t>
       </w:r>
       <w:r>
         <w:rPr>
@@ -1254,7 +1470,21 @@
         <w:rPr>
           <w:color w:val="385623" w:themeColor="accent6" w:themeShade="80"/>
         </w:rPr>
-        <w:t xml:space="preserve">Notion Check Resouces </w:t>
+        <w:t xml:space="preserve">Notion Check </w:t>
+      </w:r>
+      <w:proofErr w:type="spellStart"/>
+      <w:r>
+        <w:rPr>
+          <w:color w:val="385623" w:themeColor="accent6" w:themeShade="80"/>
+        </w:rPr>
+        <w:t>Resouces</w:t>
+      </w:r>
+      <w:proofErr w:type="spellEnd"/>
+      <w:r>
+        <w:rPr>
+          <w:color w:val="385623" w:themeColor="accent6" w:themeShade="80"/>
+        </w:rPr>
+        <w:t xml:space="preserve"> </w:t>
       </w:r>
       <w:r>
         <w:rPr>
@@ -1269,17 +1499,39 @@
           <w:color w:val="C00000"/>
         </w:rPr>
       </w:pPr>
-      <w:r>
-        <w:rPr>
-          <w:color w:val="385623" w:themeColor="accent6" w:themeShade="80"/>
-        </w:rPr>
-        <w:t xml:space="preserve">Scrimba </w:t>
+      <w:proofErr w:type="spellStart"/>
+      <w:r>
+        <w:rPr>
+          <w:color w:val="385623" w:themeColor="accent6" w:themeShade="80"/>
+        </w:rPr>
+        <w:t>Scrimba</w:t>
+      </w:r>
+      <w:proofErr w:type="spellEnd"/>
+      <w:r>
+        <w:rPr>
+          <w:color w:val="385623" w:themeColor="accent6" w:themeShade="80"/>
+        </w:rPr>
+        <w:t xml:space="preserve"> </w:t>
       </w:r>
       <w:r>
         <w:rPr>
           <w:color w:val="C00000"/>
         </w:rPr>
-        <w:t xml:space="preserve">(Many good things Present for all techcontent) - </w:t>
+        <w:t xml:space="preserve">(Many good things Present for all </w:t>
+      </w:r>
+      <w:proofErr w:type="spellStart"/>
+      <w:r>
+        <w:rPr>
+          <w:color w:val="C00000"/>
+        </w:rPr>
+        <w:t>techcontent</w:t>
+      </w:r>
+      <w:proofErr w:type="spellEnd"/>
+      <w:r>
+        <w:rPr>
+          <w:color w:val="C00000"/>
+        </w:rPr>
+        <w:t xml:space="preserve">) - </w:t>
       </w:r>
       <w:r>
         <w:rPr>
@@ -1338,7 +1590,97 @@
           <w:bCs/>
           <w:color w:val="385623" w:themeColor="accent6" w:themeShade="80"/>
         </w:rPr>
-        <w:t>JS , TS , React , NextJs , NodeJs(For Knowledge) , MongoDB , DSA ,  FrontEnd SystemDesign , [BigFrontEnd] , CS Fundamentals (Operating System , Computer Networks , DBMS) , Interview Prep</w:t>
+        <w:t xml:space="preserve">JS , TS , React , </w:t>
+      </w:r>
+      <w:proofErr w:type="spellStart"/>
+      <w:r>
+        <w:rPr>
+          <w:b/>
+          <w:bCs/>
+          <w:color w:val="385623" w:themeColor="accent6" w:themeShade="80"/>
+        </w:rPr>
+        <w:t>NextJs</w:t>
+      </w:r>
+      <w:proofErr w:type="spellEnd"/>
+      <w:r>
+        <w:rPr>
+          <w:b/>
+          <w:bCs/>
+          <w:color w:val="385623" w:themeColor="accent6" w:themeShade="80"/>
+        </w:rPr>
+        <w:t xml:space="preserve"> , </w:t>
+      </w:r>
+      <w:proofErr w:type="spellStart"/>
+      <w:r>
+        <w:rPr>
+          <w:b/>
+          <w:bCs/>
+          <w:color w:val="385623" w:themeColor="accent6" w:themeShade="80"/>
+        </w:rPr>
+        <w:t>NodeJs</w:t>
+      </w:r>
+      <w:proofErr w:type="spellEnd"/>
+      <w:r>
+        <w:rPr>
+          <w:b/>
+          <w:bCs/>
+          <w:color w:val="385623" w:themeColor="accent6" w:themeShade="80"/>
+        </w:rPr>
+        <w:t xml:space="preserve">(For Knowledge) , MongoDB , DSA ,  </w:t>
+      </w:r>
+      <w:proofErr w:type="spellStart"/>
+      <w:r>
+        <w:rPr>
+          <w:b/>
+          <w:bCs/>
+          <w:color w:val="385623" w:themeColor="accent6" w:themeShade="80"/>
+        </w:rPr>
+        <w:t>FrontEnd</w:t>
+      </w:r>
+      <w:proofErr w:type="spellEnd"/>
+      <w:r>
+        <w:rPr>
+          <w:b/>
+          <w:bCs/>
+          <w:color w:val="385623" w:themeColor="accent6" w:themeShade="80"/>
+        </w:rPr>
+        <w:t xml:space="preserve"> </w:t>
+      </w:r>
+      <w:proofErr w:type="spellStart"/>
+      <w:r>
+        <w:rPr>
+          <w:b/>
+          <w:bCs/>
+          <w:color w:val="385623" w:themeColor="accent6" w:themeShade="80"/>
+        </w:rPr>
+        <w:t>SystemDesign</w:t>
+      </w:r>
+      <w:proofErr w:type="spellEnd"/>
+      <w:r>
+        <w:rPr>
+          <w:b/>
+          <w:bCs/>
+          <w:color w:val="385623" w:themeColor="accent6" w:themeShade="80"/>
+        </w:rPr>
+        <w:t xml:space="preserve"> , [</w:t>
+      </w:r>
+      <w:proofErr w:type="spellStart"/>
+      <w:r>
+        <w:rPr>
+          <w:b/>
+          <w:bCs/>
+          <w:color w:val="385623" w:themeColor="accent6" w:themeShade="80"/>
+        </w:rPr>
+        <w:t>BigFrontEnd</w:t>
+      </w:r>
+      <w:proofErr w:type="spellEnd"/>
+      <w:r>
+        <w:rPr>
+          <w:b/>
+          <w:bCs/>
+          <w:color w:val="385623" w:themeColor="accent6" w:themeShade="80"/>
+        </w:rPr>
+        <w:t>] , CS Fundamentals (Operating System , Computer Networks , DBMS) , Interview Prep</w:t>
       </w:r>
     </w:p>
     <w:p>
@@ -1569,6 +1911,58 @@
         </w:rPr>
         <w:t>CDN</w:t>
       </w:r>
+    </w:p>
+    <w:p>
+      <w:pPr>
+        <w:pStyle w:val="ListParagraph"/>
+        <w:numPr>
+          <w:ilvl w:val="0"/>
+          <w:numId w:val="1"/>
+        </w:numPr>
+        <w:rPr>
+          <w:color w:val="385623" w:themeColor="accent6" w:themeShade="80"/>
+        </w:rPr>
+      </w:pPr>
+      <w:hyperlink r:id="rId19" w:history="1">
+        <w:r>
+          <w:rPr>
+            <w:rStyle w:val="Hyperlink"/>
+          </w:rPr>
+          <w:t>https://www.linkedin.com/feed/update/urn:li:activity:7255805912399962113?updateEntityUrn=urn%3Ali%3Afs_updateV2%3A%28urn%3Ali%3Aactivity%3A7255805912399962113%2CFEED_DETAIL%2CEMPTY%2CDEFAULT%2Cfalse%29</w:t>
+        </w:r>
+      </w:hyperlink>
+    </w:p>
+    <w:p>
+      <w:pPr>
+        <w:pStyle w:val="ListParagraph"/>
+        <w:numPr>
+          <w:ilvl w:val="0"/>
+          <w:numId w:val="1"/>
+        </w:numPr>
+        <w:rPr>
+          <w:color w:val="385623" w:themeColor="accent6" w:themeShade="80"/>
+        </w:rPr>
+      </w:pPr>
+      <w:hyperlink r:id="rId20" w:history="1">
+        <w:r>
+          <w:rPr>
+            <w:rStyle w:val="Hyperlink"/>
+          </w:rPr>
+          <w:t>https://www.linkedin.com/posts/arunm-engineer_frontendinterviews-javascript-preparation-activity-7255432309338746880-R2re?utm_source=share&amp;utm_medium=member_desktop</w:t>
+        </w:r>
+      </w:hyperlink>
+    </w:p>
+    <w:p>
+      <w:pPr>
+        <w:pStyle w:val="ListParagraph"/>
+        <w:numPr>
+          <w:ilvl w:val="0"/>
+          <w:numId w:val="1"/>
+        </w:numPr>
+        <w:rPr>
+          <w:color w:val="385623" w:themeColor="accent6" w:themeShade="80"/>
+        </w:rPr>
+      </w:pPr>
     </w:p>
     <w:p>
       <w:pPr>
